--- a/法令ファイル/公衆衛生修学資金貸与法/公衆衛生修学資金貸与法（昭和三十二年法律第六十五号）.docx
+++ b/法令ファイル/公衆衛生修学資金貸与法/公衆衛生修学資金貸与法（昭和三十二年法律第六十五号）.docx
@@ -49,6 +49,8 @@
     <w:p>
       <w:r>
         <w:t>修学資金は、貸与の契約に定められた月から、大学を卒業する日の属する月までの間、毎月、政令で定める額を貸与するものとする。</w:t>
+        <w:br/>
+        <w:t>ただし、帰省その他特別の理由があるときは、あらかじめ、二月分又は三月分をあわせて貸与することができる。</w:t>
       </w:r>
     </w:p>
     <w:p>
@@ -109,103 +111,67 @@
     </w:p>
     <w:p>
       <w:pPr>
-        <w:pStyle w:val="Heading6"/>
+        <w:pStyle w:val="ListBullet"/>
         <w:ind w:left="880"/>
       </w:pPr>
       <w:r>
         <w:t>一</w:t>
-      </w:r>
-    </w:p>
-    <w:p>
-      <w:pPr>
-        <w:ind w:left="880"/>
-      </w:pPr>
-      <w:r>
+        <w:br/>
         <w:t>退学したとき。</w:t>
       </w:r>
     </w:p>
     <w:p>
       <w:pPr>
-        <w:pStyle w:val="Heading6"/>
+        <w:pStyle w:val="ListBullet"/>
         <w:ind w:left="880"/>
       </w:pPr>
       <w:r>
         <w:t>二</w:t>
-      </w:r>
-    </w:p>
-    <w:p>
-      <w:pPr>
-        <w:ind w:left="880"/>
-      </w:pPr>
-      <w:r>
+        <w:br/>
         <w:t>心身の故障のため修学の見込がなくなつたと認められるとき。</w:t>
       </w:r>
     </w:p>
     <w:p>
       <w:pPr>
-        <w:pStyle w:val="Heading6"/>
+        <w:pStyle w:val="ListBullet"/>
         <w:ind w:left="880"/>
       </w:pPr>
       <w:r>
         <w:t>三</w:t>
-      </w:r>
-    </w:p>
-    <w:p>
-      <w:pPr>
-        <w:ind w:left="880"/>
-      </w:pPr>
-      <w:r>
+        <w:br/>
         <w:t>学業成績が著しく不良となつたと認められるとき。</w:t>
       </w:r>
     </w:p>
     <w:p>
       <w:pPr>
-        <w:pStyle w:val="Heading6"/>
+        <w:pStyle w:val="ListBullet"/>
         <w:ind w:left="880"/>
       </w:pPr>
       <w:r>
         <w:t>四</w:t>
-      </w:r>
-    </w:p>
-    <w:p>
-      <w:pPr>
-        <w:ind w:left="880"/>
-      </w:pPr>
-      <w:r>
+        <w:br/>
         <w:t>修学資金の貸与を受けることを辞退したとき。</w:t>
       </w:r>
     </w:p>
     <w:p>
       <w:pPr>
-        <w:pStyle w:val="Heading6"/>
+        <w:pStyle w:val="ListBullet"/>
         <w:ind w:left="880"/>
       </w:pPr>
       <w:r>
         <w:t>五</w:t>
-      </w:r>
-    </w:p>
-    <w:p>
-      <w:pPr>
-        <w:ind w:left="880"/>
-      </w:pPr>
-      <w:r>
+        <w:br/>
         <w:t>死亡したとき。</w:t>
       </w:r>
     </w:p>
     <w:p>
       <w:pPr>
-        <w:pStyle w:val="Heading6"/>
+        <w:pStyle w:val="ListBullet"/>
         <w:ind w:left="880"/>
       </w:pPr>
       <w:r>
         <w:t>六</w:t>
-      </w:r>
-    </w:p>
-    <w:p>
-      <w:pPr>
-        <w:ind w:left="880"/>
-      </w:pPr>
-      <w:r>
+        <w:br/>
         <w:t>その他修学資金の貸与の目的を達成する見込がなくなつたと認められるとき。</w:t>
       </w:r>
     </w:p>
@@ -224,6 +190,8 @@
       </w:pPr>
       <w:r>
         <w:t>政府は、公衆衛生修学生が休学し、又は停学の処分を受けたときは、休学し、又は停学の処分を受けた日の属する月の翌月分から復学した日の属する月の分まで修学資金の貸与を行わないものとする。</w:t>
+        <w:br/>
+        <w:t>この場合において、これらの月の分としてすでに貸与された修学資金があるときは、その修学資金は、当該公衆衛生修学生が復学した日の属する月の翌月以後の分として貸与されたものとみなす。</w:t>
       </w:r>
     </w:p>
     <w:p>
@@ -258,35 +226,25 @@
     </w:p>
     <w:p>
       <w:pPr>
-        <w:pStyle w:val="Heading6"/>
+        <w:pStyle w:val="ListBullet"/>
         <w:ind w:left="880"/>
       </w:pPr>
       <w:r>
         <w:t>一</w:t>
+        <w:br/>
+        <w:t>大学を卒業した後、直ちに保健所の職員となり、かつ、引き続き保健所又は公衆衛生行政を所管する政令で定めるその他の機関（以下「保健所等」という。）に在職した場合において、その引き続く在職期間のうち医師又は歯科医師となつた後の期間が、修学資金の貸与を受けた期間（前条第二項の規定により貸与されなかつた修学資金に係る期間を除く。）の二分の三に相当する期間（この期間が三年に満たないときは、三年とする。）に達したとき。</w:t>
+        <w:br/>
+        <w:t>ただし、保健所の職員となつた日から起算して二年以内に医師又は歯科医師となつた場合に限る。</w:t>
       </w:r>
     </w:p>
     <w:p>
       <w:pPr>
-        <w:ind w:left="880"/>
-      </w:pPr>
-      <w:r>
-        <w:t>大学を卒業した後、直ちに保健所の職員となり、かつ、引き続き保健所又は公衆衛生行政を所管する政令で定めるその他の機関（以下「保健所等」という。）に在職した場合において、その引き続く在職期間のうち医師又は歯科医師となつた後の期間が、修学資金の貸与を受けた期間（前条第二項の規定により貸与されなかつた修学資金に係る期間を除く。）の二分の三に相当する期間（この期間が三年に満たないときは、三年とする。）に達したとき。</w:t>
-      </w:r>
-    </w:p>
-    <w:p>
-      <w:pPr>
-        <w:pStyle w:val="Heading6"/>
+        <w:pStyle w:val="ListBullet"/>
         <w:ind w:left="880"/>
       </w:pPr>
       <w:r>
         <w:t>二</w:t>
-      </w:r>
-    </w:p>
-    <w:p>
-      <w:pPr>
-        <w:ind w:left="880"/>
-      </w:pPr>
-      <w:r>
+        <w:br/>
         <w:t>前号に規定する在職期間中に公務により死亡し、又は公務に起因する心身の故障のため免職されたとき。</w:t>
       </w:r>
     </w:p>
@@ -339,103 +297,67 @@
     </w:p>
     <w:p>
       <w:pPr>
-        <w:pStyle w:val="Heading6"/>
+        <w:pStyle w:val="ListBullet"/>
         <w:ind w:left="880"/>
       </w:pPr>
       <w:r>
         <w:t>一</w:t>
-      </w:r>
-    </w:p>
-    <w:p>
-      <w:pPr>
-        <w:ind w:left="880"/>
-      </w:pPr>
-      <w:r>
+        <w:br/>
         <w:t>第六条第一項の規定により、修学資金を貸与する旨の契約が解除されたとき。</w:t>
       </w:r>
     </w:p>
     <w:p>
       <w:pPr>
-        <w:pStyle w:val="Heading6"/>
+        <w:pStyle w:val="ListBullet"/>
         <w:ind w:left="880"/>
       </w:pPr>
       <w:r>
         <w:t>二</w:t>
-      </w:r>
-    </w:p>
-    <w:p>
-      <w:pPr>
-        <w:ind w:left="880"/>
-      </w:pPr>
-      <w:r>
+        <w:br/>
         <w:t>貸与を受けた者が、大学を卒業した後、直ちに保健所の職員とならなかつたとき。</w:t>
       </w:r>
     </w:p>
     <w:p>
       <w:pPr>
-        <w:pStyle w:val="Heading6"/>
+        <w:pStyle w:val="ListBullet"/>
         <w:ind w:left="880"/>
       </w:pPr>
       <w:r>
         <w:t>三</w:t>
-      </w:r>
-    </w:p>
-    <w:p>
-      <w:pPr>
-        <w:ind w:left="880"/>
-      </w:pPr>
-      <w:r>
+        <w:br/>
         <w:t>貸与を受けた者が、大学を卒業した後、死亡したとき（前条第一項第二号に該当するときを除く。）。</w:t>
       </w:r>
     </w:p>
     <w:p>
       <w:pPr>
-        <w:pStyle w:val="Heading6"/>
+        <w:pStyle w:val="ListBullet"/>
         <w:ind w:left="880"/>
       </w:pPr>
       <w:r>
         <w:t>四</w:t>
-      </w:r>
-    </w:p>
-    <w:p>
-      <w:pPr>
-        <w:ind w:left="880"/>
-      </w:pPr>
-      <w:r>
+        <w:br/>
         <w:t>貸与を受けた者が、保健所等の職員でなくなつたとき（前条第一項第二号に該当するとき及び保健所等の職員でなくなつた後、引き続いて臨床研修を行なつたときを除く。）。</w:t>
       </w:r>
     </w:p>
     <w:p>
       <w:pPr>
-        <w:pStyle w:val="Heading6"/>
+        <w:pStyle w:val="ListBullet"/>
         <w:ind w:left="880"/>
       </w:pPr>
       <w:r>
         <w:t>五</w:t>
-      </w:r>
-    </w:p>
-    <w:p>
-      <w:pPr>
-        <w:ind w:left="880"/>
-      </w:pPr>
-      <w:r>
+        <w:br/>
         <w:t>貸与を受けた者が、臨床研修を中止し、又は終了した後、引き続いて再び保健所等の職員とならなかつたとき。</w:t>
       </w:r>
     </w:p>
     <w:p>
       <w:pPr>
-        <w:pStyle w:val="Heading6"/>
+        <w:pStyle w:val="ListBullet"/>
         <w:ind w:left="880"/>
       </w:pPr>
       <w:r>
         <w:t>六</w:t>
-      </w:r>
-    </w:p>
-    <w:p>
-      <w:pPr>
-        <w:ind w:left="880"/>
-      </w:pPr>
-      <w:r>
+        <w:br/>
         <w:t>貸与を受けた者が、保健所の職員となつた日から起算して二年以内に医師又は歯科医師とならなかつたとき。</w:t>
       </w:r>
     </w:p>
@@ -518,53 +440,47 @@
     </w:p>
     <w:p>
       <w:pPr>
-        <w:pStyle w:val="Heading6"/>
+        <w:pStyle w:val="ListBullet"/>
         <w:ind w:left="880"/>
       </w:pPr>
       <w:r>
         <w:t>一</w:t>
+        <w:br/>
+        <w:t>修学資金の貸与を受けた者が、医師又は歯科医師となつた後、保健所等に在職する場合</w:t>
+        <w:br/>
+        <w:br/>
+        <w:br/>
+        <w:t>その在職する期間</w:t>
       </w:r>
     </w:p>
     <w:p>
       <w:pPr>
+        <w:pStyle w:val="ListBullet"/>
         <w:ind w:left="880"/>
       </w:pPr>
       <w:r>
-        <w:t>修学資金の貸与を受けた者が、医師又は歯科医師となつた後、保健所等に在職する場合</w:t>
+        <w:t>二</w:t>
+        <w:br/>
+        <w:t>修学資金の貸与を受けた者が、保健所等の職員でなくなつた後、引き続いて臨床研修を行なつている場合</w:t>
+        <w:br/>
+        <w:br/>
+        <w:br/>
+        <w:t>その臨床研修を行なつている期間</w:t>
       </w:r>
     </w:p>
     <w:p>
       <w:pPr>
-        <w:pStyle w:val="Heading6"/>
-        <w:ind w:left="880"/>
-      </w:pPr>
-      <w:r>
-        <w:t>二</w:t>
-      </w:r>
-    </w:p>
-    <w:p>
-      <w:pPr>
-        <w:ind w:left="880"/>
-      </w:pPr>
-      <w:r>
-        <w:t>修学資金の貸与を受けた者が、保健所等の職員でなくなつた後、引き続いて臨床研修を行なつている場合</w:t>
-      </w:r>
-    </w:p>
-    <w:p>
-      <w:pPr>
-        <w:pStyle w:val="Heading6"/>
+        <w:pStyle w:val="ListBullet"/>
         <w:ind w:left="880"/>
       </w:pPr>
       <w:r>
         <w:t>三</w:t>
-      </w:r>
-    </w:p>
-    <w:p>
-      <w:pPr>
-        <w:ind w:left="880"/>
-      </w:pPr>
-      <w:r>
+        <w:br/>
         <w:t>修学資金の貸与を受けた者が、災害、疾病その他やむを得ない理由により修学資金を返還することが困難であると認められる場合</w:t>
+        <w:br/>
+        <w:br/>
+        <w:br/>
+        <w:t>その理由が継続する期間</w:t>
       </w:r>
     </w:p>
     <w:p>
@@ -637,6 +553,18 @@
       </w:r>
     </w:p>
     <w:p>
+      <w:pPr>
+        <w:pStyle w:val="Heading5"/>
+        <w:ind w:left="440"/>
+      </w:pPr>
+      <w:r>
+        <w:t>１</w:t>
+      </w:r>
+    </w:p>
+    <w:p>
+      <w:pPr>
+        <w:ind w:left="440"/>
+      </w:pPr>
       <w:r>
         <w:t>この法律は、公布の日から施行する。</w:t>
       </w:r>
@@ -651,10 +579,22 @@
         <w:pStyle w:val="Heading1"/>
       </w:pPr>
       <w:r>
-        <w:t>附　則（昭和四三年五月一五日法律第四七号）</w:t>
+        <w:t>附則（昭和四三年五月一五日法律第四七号）</w:t>
       </w:r>
     </w:p>
     <w:p>
+      <w:pPr>
+        <w:pStyle w:val="Heading5"/>
+        <w:ind w:left="440"/>
+      </w:pPr>
+      <w:r>
+        <w:t>１</w:t>
+      </w:r>
+    </w:p>
+    <w:p>
+      <w:pPr>
+        <w:ind w:left="440"/>
+      </w:pPr>
       <w:r>
         <w:t>この法律は、公布の日から施行する。</w:t>
       </w:r>
@@ -720,7 +660,7 @@
         <w:pStyle w:val="Heading1"/>
       </w:pPr>
       <w:r>
-        <w:t>附　則（昭和四五年四月一日法律第一三号）</w:t>
+        <w:t>附則（昭和四五年四月一日法律第一三号）</w:t>
       </w:r>
     </w:p>
     <w:p>
@@ -751,18 +691,12 @@
     </w:p>
     <w:p>
       <w:pPr>
-        <w:pStyle w:val="Heading6"/>
+        <w:pStyle w:val="ListBullet"/>
         <w:ind w:left="880"/>
       </w:pPr>
       <w:r>
         <w:t>一</w:t>
-      </w:r>
-    </w:p>
-    <w:p>
-      <w:pPr>
-        <w:ind w:left="880"/>
-      </w:pPr>
-      <w:r>
+        <w:br/>
         <w:t>公衆衛生修学資金貸与法第十一条</w:t>
       </w:r>
     </w:p>
@@ -776,7 +710,7 @@
         <w:pStyle w:val="Heading1"/>
       </w:pPr>
       <w:r>
-        <w:t>附　則（平成八年六月二一日法律第九二号）</w:t>
+        <w:t>附則（平成八年六月二一日法律第九二号）</w:t>
       </w:r>
     </w:p>
     <w:p>
@@ -802,7 +736,7 @@
         <w:pStyle w:val="Heading1"/>
       </w:pPr>
       <w:r>
-        <w:t>附　則（平成一一年一二月二二日法律第一六〇号）</w:t>
+        <w:t>附則（平成一一年一二月二二日法律第一六〇号）</w:t>
       </w:r>
     </w:p>
     <w:p>
@@ -816,23 +750,23 @@
     <w:p>
       <w:r>
         <w:t>この法律（第二条及び第三条を除く。）は、平成十三年一月六日から施行する。</w:t>
+        <w:br/>
+        <w:t>ただし、次の各号に掲げる規定は、当該各号に定める日から施行する。</w:t>
       </w:r>
     </w:p>
     <w:p>
       <w:pPr>
-        <w:pStyle w:val="Heading6"/>
+        <w:pStyle w:val="ListBullet"/>
         <w:ind w:left="880"/>
       </w:pPr>
       <w:r>
         <w:t>一</w:t>
-      </w:r>
-    </w:p>
-    <w:p>
-      <w:pPr>
-        <w:ind w:left="880"/>
-      </w:pPr>
-      <w:r>
+        <w:br/>
         <w:t>第九百九十五条（核原料物質、核燃料物質及び原子炉の規制に関する法律の一部を改正する法律附則の改正規定に係る部分に限る。）、第千三百五条、第千三百六条、第千三百二十四条第二項、第千三百二十六条第二項及び第千三百四十四条の規定</w:t>
+        <w:br/>
+        <w:br/>
+        <w:br/>
+        <w:t>公布の日</w:t>
       </w:r>
     </w:p>
     <w:sectPr>
@@ -855,7 +789,7 @@
     </w:pPr>
     <w:r>
       <w:tab/>
-      <w:t>WeGov v0.1 - FTS141</w:t>
+      <w:t>WeGov v0.2 - FTS141</w:t>
     </w:r>
   </w:p>
 </w:ftr>
